--- a/готово/предметно ориентированные инф системы.docx
+++ b/готово/предметно ориентированные инф системы.docx
@@ -16,6 +16,8 @@
           <w:lang w:val="ru-RU"/>
         </w:rPr>
       </w:pPr>
+      <w:bookmarkStart w:id="0" w:name="_GoBack"/>
+      <w:bookmarkEnd w:id="0"/>
       <w:r>
         <w:rPr>
           <w:rFonts w:ascii="Times New Roman" w:eastAsia="Times New Roman" w:hAnsi="Times New Roman" w:cs="Times New Roman"/>
@@ -310,67 +312,7 @@
                 <w:szCs w:val="28"/>
                 <w:lang w:val="ru-RU"/>
               </w:rPr>
-              <w:t xml:space="preserve">Преподаватель: </w:t>
-            </w:r>
-            <w:r>
-              <w:rPr>
-                <w:rFonts w:ascii="Times New Roman" w:eastAsia="Times New Roman" w:hAnsi="Times New Roman" w:cs="Times New Roman"/>
-                <w:color w:val="000000"/>
-                <w:sz w:val="28"/>
-                <w:szCs w:val="28"/>
-                <w:lang w:val="ru-RU"/>
-              </w:rPr>
-              <w:t>Кощакова</w:t>
-            </w:r>
-            <w:r>
-              <w:rPr>
-                <w:rFonts w:ascii="Times New Roman" w:eastAsia="Times New Roman" w:hAnsi="Times New Roman" w:cs="Times New Roman"/>
-                <w:color w:val="000000"/>
-                <w:sz w:val="28"/>
-                <w:szCs w:val="28"/>
-                <w:lang w:val="ru-RU"/>
-              </w:rPr>
-              <w:t xml:space="preserve"> </w:t>
-            </w:r>
-            <w:r>
-              <w:rPr>
-                <w:rFonts w:ascii="Times New Roman" w:eastAsia="Times New Roman" w:hAnsi="Times New Roman" w:cs="Times New Roman"/>
-                <w:color w:val="000000"/>
-                <w:sz w:val="28"/>
-                <w:szCs w:val="28"/>
-                <w:lang w:val="ru-RU"/>
-              </w:rPr>
-              <w:t>С</w:t>
-            </w:r>
-            <w:r>
-              <w:rPr>
-                <w:rFonts w:ascii="Times New Roman" w:eastAsia="Times New Roman" w:hAnsi="Times New Roman" w:cs="Times New Roman"/>
-                <w:color w:val="000000"/>
-                <w:sz w:val="28"/>
-                <w:szCs w:val="28"/>
-                <w:lang w:val="ru-RU"/>
-              </w:rPr>
-              <w:t xml:space="preserve">. </w:t>
-            </w:r>
-            <w:r>
-              <w:rPr>
-                <w:rFonts w:ascii="Times New Roman" w:eastAsia="Times New Roman" w:hAnsi="Times New Roman" w:cs="Times New Roman"/>
-                <w:color w:val="000000"/>
-                <w:sz w:val="28"/>
-                <w:szCs w:val="28"/>
-                <w:lang w:val="ru-RU"/>
-              </w:rPr>
-              <w:t>Н</w:t>
-            </w:r>
-            <w:r>
-              <w:rPr>
-                <w:rFonts w:ascii="Times New Roman" w:eastAsia="Times New Roman" w:hAnsi="Times New Roman" w:cs="Times New Roman"/>
-                <w:color w:val="000000"/>
-                <w:sz w:val="28"/>
-                <w:szCs w:val="28"/>
-                <w:lang w:val="ru-RU"/>
-              </w:rPr>
-              <w:t>.</w:t>
+              <w:t>Преподаватель: Кощакова С. Н.</w:t>
             </w:r>
           </w:p>
           <w:p>
@@ -463,7 +405,7 @@
     <w:sdt>
       <w:sdtPr>
         <w:rPr>
-          <w:rFonts w:ascii="Times New Roman" w:hAnsi="Times New Roman" w:cs="Times New Roman"/>
+          <w:rFonts w:ascii="Times New Roman" w:eastAsiaTheme="minorHAnsi" w:hAnsi="Times New Roman" w:cs="Times New Roman"/>
           <w:color w:val="auto"/>
           <w:sz w:val="28"/>
           <w:szCs w:val="28"/>
@@ -476,7 +418,6 @@
       </w:sdtPr>
       <w:sdtEndPr>
         <w:rPr>
-          <w:rFonts w:eastAsiaTheme="minorHAnsi"/>
           <w:b/>
           <w:bCs/>
           <w:noProof/>
@@ -873,8 +814,6 @@
         </w:rPr>
         <w:br w:type="page"/>
       </w:r>
-      <w:bookmarkStart w:id="0" w:name="_GoBack"/>
-      <w:bookmarkEnd w:id="0"/>
     </w:p>
     <w:p>
       <w:pPr>
@@ -12631,7 +12570,7 @@
                     </pic:cNvPicPr>
                   </pic:nvPicPr>
                   <pic:blipFill>
-                    <a:blip r:embed="rId6">
+                    <a:blip r:embed="rId8">
                       <a:extLst>
                         <a:ext uri="{28A0092B-C50C-407E-A947-70E740481C1C}">
                           <a14:useLocalDpi xmlns:a14="http://schemas.microsoft.com/office/drawing/2010/main" val="0"/>
@@ -12722,7 +12661,7 @@
                     </pic:cNvPicPr>
                   </pic:nvPicPr>
                   <pic:blipFill>
-                    <a:blip r:embed="rId7">
+                    <a:blip r:embed="rId9">
                       <a:extLst>
                         <a:ext uri="{28A0092B-C50C-407E-A947-70E740481C1C}">
                           <a14:useLocalDpi xmlns:a14="http://schemas.microsoft.com/office/drawing/2010/main" val="0"/>
@@ -12812,7 +12751,7 @@
                     </pic:cNvPicPr>
                   </pic:nvPicPr>
                   <pic:blipFill>
-                    <a:blip r:embed="rId8">
+                    <a:blip r:embed="rId10">
                       <a:extLst>
                         <a:ext uri="{28A0092B-C50C-407E-A947-70E740481C1C}">
                           <a14:useLocalDpi xmlns:a14="http://schemas.microsoft.com/office/drawing/2010/main" val="0"/>
@@ -13295,7 +13234,7 @@
                     </pic:cNvPicPr>
                   </pic:nvPicPr>
                   <pic:blipFill>
-                    <a:blip r:embed="rId9">
+                    <a:blip r:embed="rId11">
                       <a:extLst>
                         <a:ext uri="{28A0092B-C50C-407E-A947-70E740481C1C}">
                           <a14:useLocalDpi xmlns:a14="http://schemas.microsoft.com/office/drawing/2010/main" val="0"/>
@@ -13582,7 +13521,7 @@
                     </pic:cNvPicPr>
                   </pic:nvPicPr>
                   <pic:blipFill>
-                    <a:blip r:embed="rId10">
+                    <a:blip r:embed="rId12">
                       <a:extLst>
                         <a:ext uri="{28A0092B-C50C-407E-A947-70E740481C1C}">
                           <a14:useLocalDpi xmlns:a14="http://schemas.microsoft.com/office/drawing/2010/main" val="0"/>
@@ -13672,7 +13611,7 @@
                     </pic:cNvPicPr>
                   </pic:nvPicPr>
                   <pic:blipFill>
-                    <a:blip r:embed="rId11">
+                    <a:blip r:embed="rId13">
                       <a:extLst>
                         <a:ext uri="{28A0092B-C50C-407E-A947-70E740481C1C}">
                           <a14:useLocalDpi xmlns:a14="http://schemas.microsoft.com/office/drawing/2010/main" val="0"/>
@@ -14604,7 +14543,7 @@
             <wp:extent cx="4375609" cy="2992582"/>
             <wp:effectExtent l="0" t="0" r="6350" b="0"/>
             <wp:docPr id="3" name="Picture 3" descr="Regression">
-              <a:hlinkClick xmlns:a="http://schemas.openxmlformats.org/drawingml/2006/main" r:id="rId12" tooltip="&quot;Regression&quot;"/>
+              <a:hlinkClick xmlns:a="http://schemas.openxmlformats.org/drawingml/2006/main" r:id="rId14" tooltip="&quot;Regression&quot;"/>
             </wp:docPr>
             <wp:cNvGraphicFramePr>
               <a:graphicFrameLocks xmlns:a="http://schemas.openxmlformats.org/drawingml/2006/main" noChangeAspect="1"/>
@@ -14614,14 +14553,14 @@
                 <pic:pic xmlns:pic="http://schemas.openxmlformats.org/drawingml/2006/picture">
                   <pic:nvPicPr>
                     <pic:cNvPr id="0" name="Picture 1" descr="Regression">
-                      <a:hlinkClick r:id="rId12" tooltip="&quot;Regression&quot;"/>
+                      <a:hlinkClick r:id="rId14" tooltip="&quot;Regression&quot;"/>
                     </pic:cNvPr>
                     <pic:cNvPicPr>
                       <a:picLocks noChangeAspect="1" noChangeArrowheads="1"/>
                     </pic:cNvPicPr>
                   </pic:nvPicPr>
                   <pic:blipFill>
-                    <a:blip r:embed="rId13">
+                    <a:blip r:embed="rId15">
                       <a:extLst>
                         <a:ext uri="{28A0092B-C50C-407E-A947-70E740481C1C}">
                           <a14:useLocalDpi xmlns:a14="http://schemas.microsoft.com/office/drawing/2010/main" val="0"/>
@@ -14873,7 +14812,7 @@
             <wp:extent cx="2648197" cy="3738804"/>
             <wp:effectExtent l="0" t="0" r="0" b="0"/>
             <wp:docPr id="4" name="Picture 4" descr="Workmap">
-              <a:hlinkClick xmlns:a="http://schemas.openxmlformats.org/drawingml/2006/main" r:id="rId14" tooltip="&quot;Workmap&quot;"/>
+              <a:hlinkClick xmlns:a="http://schemas.openxmlformats.org/drawingml/2006/main" r:id="rId16" tooltip="&quot;Workmap&quot;"/>
             </wp:docPr>
             <wp:cNvGraphicFramePr>
               <a:graphicFrameLocks xmlns:a="http://schemas.openxmlformats.org/drawingml/2006/main" noChangeAspect="1"/>
@@ -14883,14 +14822,14 @@
                 <pic:pic xmlns:pic="http://schemas.openxmlformats.org/drawingml/2006/picture">
                   <pic:nvPicPr>
                     <pic:cNvPr id="0" name="Picture 1" descr="Workmap">
-                      <a:hlinkClick r:id="rId14" tooltip="&quot;Workmap&quot;"/>
+                      <a:hlinkClick r:id="rId16" tooltip="&quot;Workmap&quot;"/>
                     </pic:cNvPr>
                     <pic:cNvPicPr>
                       <a:picLocks noChangeAspect="1" noChangeArrowheads="1"/>
                     </pic:cNvPicPr>
                   </pic:nvPicPr>
                   <pic:blipFill>
-                    <a:blip r:embed="rId15">
+                    <a:blip r:embed="rId17">
                       <a:extLst>
                         <a:ext uri="{28A0092B-C50C-407E-A947-70E740481C1C}">
                           <a14:useLocalDpi xmlns:a14="http://schemas.microsoft.com/office/drawing/2010/main" val="0"/>
@@ -15074,6 +15013,7 @@
           <w:rFonts w:ascii="Times New Roman" w:hAnsi="Times New Roman" w:cs="Times New Roman"/>
           <w:sz w:val="28"/>
           <w:szCs w:val="28"/>
+          <w:lang w:val="ru-RU"/>
         </w:rPr>
       </w:pPr>
     </w:p>
@@ -15101,7 +15041,7 @@
             <wp:extent cx="4726379" cy="3128611"/>
             <wp:effectExtent l="0" t="0" r="0" b="0"/>
             <wp:docPr id="2" name="Picture 2" descr="Probability Plot">
-              <a:hlinkClick xmlns:a="http://schemas.openxmlformats.org/drawingml/2006/main" r:id="rId16" tooltip="&quot;Probability Plot&quot;"/>
+              <a:hlinkClick xmlns:a="http://schemas.openxmlformats.org/drawingml/2006/main" r:id="rId18" tooltip="&quot;Probability Plot&quot;"/>
             </wp:docPr>
             <wp:cNvGraphicFramePr>
               <a:graphicFrameLocks xmlns:a="http://schemas.openxmlformats.org/drawingml/2006/main" noChangeAspect="1"/>
@@ -15111,14 +15051,14 @@
                 <pic:pic xmlns:pic="http://schemas.openxmlformats.org/drawingml/2006/picture">
                   <pic:nvPicPr>
                     <pic:cNvPr id="0" name="Picture 2" descr="Probability Plot">
-                      <a:hlinkClick r:id="rId16" tooltip="&quot;Probability Plot&quot;"/>
+                      <a:hlinkClick r:id="rId18" tooltip="&quot;Probability Plot&quot;"/>
                     </pic:cNvPr>
                     <pic:cNvPicPr>
                       <a:picLocks noChangeAspect="1" noChangeArrowheads="1"/>
                     </pic:cNvPicPr>
                   </pic:nvPicPr>
                   <pic:blipFill>
-                    <a:blip r:embed="rId17">
+                    <a:blip r:embed="rId19">
                       <a:extLst>
                         <a:ext uri="{28A0092B-C50C-407E-A947-70E740481C1C}">
                           <a14:useLocalDpi xmlns:a14="http://schemas.microsoft.com/office/drawing/2010/main" val="0"/>
@@ -15443,7 +15383,7 @@
         </w:rPr>
         <w:t xml:space="preserve">IBM SPSS </w:t>
       </w:r>
-      <w:hyperlink r:id="rId18" w:history="1">
+      <w:hyperlink r:id="rId20" w:history="1">
         <w:r>
           <w:rPr>
             <w:rStyle w:val="Hyperlink"/>
@@ -15478,7 +15418,7 @@
         </w:rPr>
         <w:t xml:space="preserve">Stata </w:t>
       </w:r>
-      <w:hyperlink r:id="rId19" w:history="1">
+      <w:hyperlink r:id="rId21" w:history="1">
         <w:r>
           <w:rPr>
             <w:rStyle w:val="Hyperlink"/>
@@ -15515,13 +15455,118 @@
       </w:r>
     </w:p>
     <w:sectPr>
+      <w:footerReference w:type="default" r:id="rId22"/>
       <w:pgSz w:w="12240" w:h="15840"/>
       <w:pgMar w:top="1418" w:right="851" w:bottom="1418" w:left="1418" w:header="720" w:footer="720" w:gutter="0"/>
       <w:cols w:space="720"/>
+      <w:titlePg/>
       <w:docGrid w:linePitch="360"/>
     </w:sectPr>
   </w:body>
 </w:document>
+</file>
+
+<file path=word/endnotes.xml><?xml version="1.0" encoding="utf-8"?>
+<w:endnotes xmlns:wpc="http://schemas.microsoft.com/office/word/2010/wordprocessingCanvas" xmlns:cx="http://schemas.microsoft.com/office/drawing/2014/chartex" xmlns:cx1="http://schemas.microsoft.com/office/drawing/2015/9/8/chartex" xmlns:cx2="http://schemas.microsoft.com/office/drawing/2015/10/21/chartex" xmlns:cx3="http://schemas.microsoft.com/office/drawing/2016/5/9/chartex" xmlns:cx4="http://schemas.microsoft.com/office/drawing/2016/5/10/chartex" xmlns:cx5="http://schemas.microsoft.com/office/drawing/2016/5/11/chartex" xmlns:cx6="http://schemas.microsoft.com/office/drawing/2016/5/12/chartex" xmlns:cx7="http://schemas.microsoft.com/office/drawing/2016/5/13/chartex" xmlns:cx8="http://schemas.microsoft.com/office/drawing/2016/5/14/chartex" xmlns:mc="http://schemas.openxmlformats.org/markup-compatibility/2006" xmlns:aink="http://schemas.microsoft.com/office/drawing/2016/ink" xmlns:am3d="http://schemas.microsoft.com/office/drawing/2017/model3d" xmlns:o="urn:schemas-microsoft-com:office:office" xmlns:r="http://schemas.openxmlformats.org/officeDocument/2006/relationships" xmlns:m="http://schemas.openxmlformats.org/officeDocument/2006/math" xmlns:v="urn:schemas-microsoft-com:vml" xmlns:wp14="http://schemas.microsoft.com/office/word/2010/wordprocessingDrawing" xmlns:wp="http://schemas.openxmlformats.org/drawingml/2006/wordprocessingDrawing" xmlns:w10="urn:schemas-microsoft-com:office:word" xmlns:w="http://schemas.openxmlformats.org/wordprocessingml/2006/main" xmlns:w14="http://schemas.microsoft.com/office/word/2010/wordml" xmlns:w15="http://schemas.microsoft.com/office/word/2012/wordml" xmlns:w16cid="http://schemas.microsoft.com/office/word/2016/wordml/cid" xmlns:w16se="http://schemas.microsoft.com/office/word/2015/wordml/symex" xmlns:wpg="http://schemas.microsoft.com/office/word/2010/wordprocessingGroup" xmlns:wpi="http://schemas.microsoft.com/office/word/2010/wordprocessingInk" xmlns:wne="http://schemas.microsoft.com/office/word/2006/wordml" xmlns:wps="http://schemas.microsoft.com/office/word/2010/wordprocessingShape" mc:Ignorable="w14 w15 w16se w16cid wp14">
+  <w:endnote w:type="separator" w:id="-1">
+    <w:p>
+      <w:pPr>
+        <w:spacing w:after="0" w:line="240" w:lineRule="auto"/>
+      </w:pPr>
+      <w:r>
+        <w:separator/>
+      </w:r>
+    </w:p>
+  </w:endnote>
+  <w:endnote w:type="continuationSeparator" w:id="0">
+    <w:p>
+      <w:pPr>
+        <w:spacing w:after="0" w:line="240" w:lineRule="auto"/>
+      </w:pPr>
+      <w:r>
+        <w:continuationSeparator/>
+      </w:r>
+    </w:p>
+  </w:endnote>
+</w:endnotes>
+</file>
+
+<file path=word/footer1.xml><?xml version="1.0" encoding="utf-8"?>
+<w:ftr xmlns:wpc="http://schemas.microsoft.com/office/word/2010/wordprocessingCanvas" xmlns:cx="http://schemas.microsoft.com/office/drawing/2014/chartex" xmlns:cx1="http://schemas.microsoft.com/office/drawing/2015/9/8/chartex" xmlns:cx2="http://schemas.microsoft.com/office/drawing/2015/10/21/chartex" xmlns:cx3="http://schemas.microsoft.com/office/drawing/2016/5/9/chartex" xmlns:cx4="http://schemas.microsoft.com/office/drawing/2016/5/10/chartex" xmlns:cx5="http://schemas.microsoft.com/office/drawing/2016/5/11/chartex" xmlns:cx6="http://schemas.microsoft.com/office/drawing/2016/5/12/chartex" xmlns:cx7="http://schemas.microsoft.com/office/drawing/2016/5/13/chartex" xmlns:cx8="http://schemas.microsoft.com/office/drawing/2016/5/14/chartex" xmlns:mc="http://schemas.openxmlformats.org/markup-compatibility/2006" xmlns:aink="http://schemas.microsoft.com/office/drawing/2016/ink" xmlns:am3d="http://schemas.microsoft.com/office/drawing/2017/model3d" xmlns:o="urn:schemas-microsoft-com:office:office" xmlns:r="http://schemas.openxmlformats.org/officeDocument/2006/relationships" xmlns:m="http://schemas.openxmlformats.org/officeDocument/2006/math" xmlns:v="urn:schemas-microsoft-com:vml" xmlns:wp14="http://schemas.microsoft.com/office/word/2010/wordprocessingDrawing" xmlns:wp="http://schemas.openxmlformats.org/drawingml/2006/wordprocessingDrawing" xmlns:w10="urn:schemas-microsoft-com:office:word" xmlns:w="http://schemas.openxmlformats.org/wordprocessingml/2006/main" xmlns:w14="http://schemas.microsoft.com/office/word/2010/wordml" xmlns:w15="http://schemas.microsoft.com/office/word/2012/wordml" xmlns:w16cid="http://schemas.microsoft.com/office/word/2016/wordml/cid" xmlns:w16se="http://schemas.microsoft.com/office/word/2015/wordml/symex" xmlns:wpg="http://schemas.microsoft.com/office/word/2010/wordprocessingGroup" xmlns:wpi="http://schemas.microsoft.com/office/word/2010/wordprocessingInk" xmlns:wne="http://schemas.microsoft.com/office/word/2006/wordml" xmlns:wps="http://schemas.microsoft.com/office/word/2010/wordprocessingShape" mc:Ignorable="w14 w15 w16se w16cid wp14">
+  <w:sdt>
+    <w:sdtPr>
+      <w:id w:val="-970123668"/>
+      <w:docPartObj>
+        <w:docPartGallery w:val="Page Numbers (Bottom of Page)"/>
+        <w:docPartUnique/>
+      </w:docPartObj>
+    </w:sdtPr>
+    <w:sdtEndPr>
+      <w:rPr>
+        <w:noProof/>
+      </w:rPr>
+    </w:sdtEndPr>
+    <w:sdtContent>
+      <w:p>
+        <w:pPr>
+          <w:pStyle w:val="Footer"/>
+          <w:jc w:val="center"/>
+        </w:pPr>
+        <w:r>
+          <w:fldChar w:fldCharType="begin"/>
+        </w:r>
+        <w:r>
+          <w:instrText xml:space="preserve"> PAGE   \* MERGEFORMAT </w:instrText>
+        </w:r>
+        <w:r>
+          <w:fldChar w:fldCharType="separate"/>
+        </w:r>
+        <w:r>
+          <w:rPr>
+            <w:noProof/>
+          </w:rPr>
+          <w:t>4</w:t>
+        </w:r>
+        <w:r>
+          <w:rPr>
+            <w:noProof/>
+          </w:rPr>
+          <w:fldChar w:fldCharType="end"/>
+        </w:r>
+      </w:p>
+    </w:sdtContent>
+  </w:sdt>
+  <w:p>
+    <w:pPr>
+      <w:pStyle w:val="Footer"/>
+    </w:pPr>
+  </w:p>
+</w:ftr>
+</file>
+
+<file path=word/footnotes.xml><?xml version="1.0" encoding="utf-8"?>
+<w:footnotes xmlns:wpc="http://schemas.microsoft.com/office/word/2010/wordprocessingCanvas" xmlns:cx="http://schemas.microsoft.com/office/drawing/2014/chartex" xmlns:cx1="http://schemas.microsoft.com/office/drawing/2015/9/8/chartex" xmlns:cx2="http://schemas.microsoft.com/office/drawing/2015/10/21/chartex" xmlns:cx3="http://schemas.microsoft.com/office/drawing/2016/5/9/chartex" xmlns:cx4="http://schemas.microsoft.com/office/drawing/2016/5/10/chartex" xmlns:cx5="http://schemas.microsoft.com/office/drawing/2016/5/11/chartex" xmlns:cx6="http://schemas.microsoft.com/office/drawing/2016/5/12/chartex" xmlns:cx7="http://schemas.microsoft.com/office/drawing/2016/5/13/chartex" xmlns:cx8="http://schemas.microsoft.com/office/drawing/2016/5/14/chartex" xmlns:mc="http://schemas.openxmlformats.org/markup-compatibility/2006" xmlns:aink="http://schemas.microsoft.com/office/drawing/2016/ink" xmlns:am3d="http://schemas.microsoft.com/office/drawing/2017/model3d" xmlns:o="urn:schemas-microsoft-com:office:office" xmlns:r="http://schemas.openxmlformats.org/officeDocument/2006/relationships" xmlns:m="http://schemas.openxmlformats.org/officeDocument/2006/math" xmlns:v="urn:schemas-microsoft-com:vml" xmlns:wp14="http://schemas.microsoft.com/office/word/2010/wordprocessingDrawing" xmlns:wp="http://schemas.openxmlformats.org/drawingml/2006/wordprocessingDrawing" xmlns:w10="urn:schemas-microsoft-com:office:word" xmlns:w="http://schemas.openxmlformats.org/wordprocessingml/2006/main" xmlns:w14="http://schemas.microsoft.com/office/word/2010/wordml" xmlns:w15="http://schemas.microsoft.com/office/word/2012/wordml" xmlns:w16cid="http://schemas.microsoft.com/office/word/2016/wordml/cid" xmlns:w16se="http://schemas.microsoft.com/office/word/2015/wordml/symex" xmlns:wpg="http://schemas.microsoft.com/office/word/2010/wordprocessingGroup" xmlns:wpi="http://schemas.microsoft.com/office/word/2010/wordprocessingInk" xmlns:wne="http://schemas.microsoft.com/office/word/2006/wordml" xmlns:wps="http://schemas.microsoft.com/office/word/2010/wordprocessingShape" mc:Ignorable="w14 w15 w16se w16cid wp14">
+  <w:footnote w:type="separator" w:id="-1">
+    <w:p>
+      <w:pPr>
+        <w:spacing w:after="0" w:line="240" w:lineRule="auto"/>
+      </w:pPr>
+      <w:r>
+        <w:separator/>
+      </w:r>
+    </w:p>
+  </w:footnote>
+  <w:footnote w:type="continuationSeparator" w:id="0">
+    <w:p>
+      <w:pPr>
+        <w:spacing w:after="0" w:line="240" w:lineRule="auto"/>
+      </w:pPr>
+      <w:r>
+        <w:continuationSeparator/>
+      </w:r>
+    </w:p>
+  </w:footnote>
+</w:footnotes>
 </file>
 
 <file path=word/numbering.xml><?xml version="1.0" encoding="utf-8"?>
@@ -20476,6 +20521,50 @@
       <w:lang w:val="ru-RU" w:eastAsia="ru-RU"/>
     </w:rPr>
   </w:style>
+  <w:style w:type="paragraph" w:styleId="Header">
+    <w:name w:val="header"/>
+    <w:basedOn w:val="Normal"/>
+    <w:link w:val="HeaderChar"/>
+    <w:uiPriority w:val="99"/>
+    <w:unhideWhenUsed/>
+    <w:rsid w:val="00944555"/>
+    <w:pPr>
+      <w:tabs>
+        <w:tab w:val="center" w:pos="4680"/>
+        <w:tab w:val="right" w:pos="9360"/>
+      </w:tabs>
+      <w:spacing w:after="0" w:line="240" w:lineRule="auto"/>
+    </w:pPr>
+  </w:style>
+  <w:style w:type="character" w:customStyle="1" w:styleId="HeaderChar">
+    <w:name w:val="Header Char"/>
+    <w:basedOn w:val="DefaultParagraphFont"/>
+    <w:link w:val="Header"/>
+    <w:uiPriority w:val="99"/>
+    <w:rsid w:val="00944555"/>
+  </w:style>
+  <w:style w:type="paragraph" w:styleId="Footer">
+    <w:name w:val="footer"/>
+    <w:basedOn w:val="Normal"/>
+    <w:link w:val="FooterChar"/>
+    <w:uiPriority w:val="99"/>
+    <w:unhideWhenUsed/>
+    <w:rsid w:val="00944555"/>
+    <w:pPr>
+      <w:tabs>
+        <w:tab w:val="center" w:pos="4680"/>
+        <w:tab w:val="right" w:pos="9360"/>
+      </w:tabs>
+      <w:spacing w:after="0" w:line="240" w:lineRule="auto"/>
+    </w:pPr>
+  </w:style>
+  <w:style w:type="character" w:customStyle="1" w:styleId="FooterChar">
+    <w:name w:val="Footer Char"/>
+    <w:basedOn w:val="DefaultParagraphFont"/>
+    <w:link w:val="Footer"/>
+    <w:uiPriority w:val="99"/>
+    <w:rsid w:val="00944555"/>
+  </w:style>
 </w:styles>
 </file>
 
@@ -20745,7 +20834,7 @@
 </file>
 
 <file path=customXml/itemProps1.xml><?xml version="1.0" encoding="utf-8"?>
-<ds:datastoreItem xmlns:ds="http://schemas.openxmlformats.org/officeDocument/2006/customXml" ds:itemID="{8399814B-F4C1-41E9-AED5-99A14C3664CA}">
+<ds:datastoreItem xmlns:ds="http://schemas.openxmlformats.org/officeDocument/2006/customXml" ds:itemID="{FEEA2AB6-EB51-4DC8-83FF-6A8CCF20D00C}">
   <ds:schemaRefs>
     <ds:schemaRef ds:uri="http://schemas.openxmlformats.org/officeDocument/2006/bibliography"/>
   </ds:schemaRefs>
